--- a/_source/_analysis/UseCase_affine_Abbildung_verstehen_JulianRost.docx
+++ b/_source/_analysis/UseCase_affine_Abbildung_verstehen_JulianRost.docx
@@ -166,8 +166,6 @@
               </w:rPr>
               <w:t>10</w:t>
             </w:r>
-            <w:bookmarkStart w:id="0" w:name="_GoBack"/>
-            <w:bookmarkEnd w:id="0"/>
           </w:p>
         </w:tc>
       </w:tr>
@@ -308,6 +306,15 @@
                 <w:szCs w:val="20"/>
               </w:rPr>
             </w:pPr>
+            <w:r>
+              <w:rPr>
+                <w:rFonts w:ascii="Times New Roman" w:hAnsi="Times New Roman" w:cs="Sendnya"/>
+                <w:color w:val="000000"/>
+                <w:sz w:val="20"/>
+                <w:szCs w:val="20"/>
+              </w:rPr>
+              <w:t>Übung affine Abbildungen verstehen ist geöffnet.</w:t>
+            </w:r>
           </w:p>
         </w:tc>
       </w:tr>
@@ -868,15 +875,7 @@
                 <w:sz w:val="20"/>
                 <w:szCs w:val="20"/>
               </w:rPr>
-              <w:t>3</w:t>
-            </w:r>
-            <w:r>
-              <w:rPr>
-                <w:color w:val="000000"/>
-                <w:sz w:val="20"/>
-                <w:szCs w:val="20"/>
-              </w:rPr>
-              <w:t>.a</w:t>
+              <w:t>3.a</w:t>
             </w:r>
           </w:p>
         </w:tc>
@@ -913,15 +912,7 @@
                 <w:sz w:val="20"/>
                 <w:szCs w:val="20"/>
               </w:rPr>
-              <w:t xml:space="preserve"> </w:t>
-            </w:r>
-            <w:r>
-              <w:rPr>
-                <w:color w:val="000000"/>
-                <w:sz w:val="20"/>
-                <w:szCs w:val="20"/>
-              </w:rPr>
-              <w:t>(det == 0)</w:t>
+              <w:t xml:space="preserve"> (det == 0)</w:t>
             </w:r>
           </w:p>
         </w:tc>
@@ -978,16 +969,7 @@
                 <w:sz w:val="20"/>
                 <w:szCs w:val="20"/>
               </w:rPr>
-              <w:t xml:space="preserve">Weiter mit Punkt </w:t>
-            </w:r>
-            <w:r>
-              <w:rPr>
-                <w:rFonts w:ascii="Times New Roman" w:hAnsi="Times New Roman" w:cs="Sendnya"/>
-                <w:color w:val="000000"/>
-                <w:sz w:val="20"/>
-                <w:szCs w:val="20"/>
-              </w:rPr>
-              <w:t>3.</w:t>
+              <w:t>Weiter mit Punkt 3.</w:t>
             </w:r>
           </w:p>
         </w:tc>
@@ -1111,6 +1093,17 @@
                 <w:szCs w:val="20"/>
               </w:rPr>
             </w:pPr>
+            <w:r>
+              <w:rPr>
+                <w:rFonts w:ascii="Times New Roman" w:hAnsi="Times New Roman" w:cs="Sendnya"/>
+                <w:color w:val="000000"/>
+                <w:sz w:val="20"/>
+                <w:szCs w:val="20"/>
+              </w:rPr>
+              <w:t>Determinante anzeigen ?</w:t>
+            </w:r>
+            <w:bookmarkStart w:id="0" w:name="_GoBack"/>
+            <w:bookmarkEnd w:id="0"/>
           </w:p>
         </w:tc>
       </w:tr>
